--- a/other/人力资源-.docx
+++ b/other/人力资源-.docx
@@ -343,13 +343,29 @@
           <w:p>
             <w:pPr>
               <w:cnfStyle w:val="000000000000" w:firstRow="0" w:lastRow="0" w:firstColumn="0" w:lastColumn="0" w:oddVBand="0" w:evenVBand="0" w:oddHBand="0" w:evenHBand="0" w:firstRowFirstColumn="0" w:firstRowLastColumn="0" w:lastRowFirstColumn="0" w:lastRowLastColumn="0"/>
+              <w:rPr>
+                <w:rFonts w:hint="eastAsia"/>
+              </w:rPr>
             </w:pPr>
             <w:r>
               <w:rPr>
                 <w:rFonts w:hint="eastAsia"/>
               </w:rPr>
-              <w:t>人力资源管理的概念与作业原理</w:t>
+              <w:t>人力资源管理</w:t>
             </w:r>
+            <w:bookmarkStart w:id="0" w:name="OLE_LINK3"/>
+            <w:bookmarkStart w:id="1" w:name="OLE_LINK4"/>
+            <w:r>
+              <w:rPr>
+                <w:rFonts w:hint="eastAsia"/>
+              </w:rPr>
+              <w:t>战略</w:t>
+            </w:r>
+            <w:r>
+              <w:t>与规划</w:t>
+            </w:r>
+            <w:bookmarkEnd w:id="0"/>
+            <w:bookmarkEnd w:id="1"/>
           </w:p>
         </w:tc>
       </w:tr>
@@ -1025,6 +1041,9 @@
           <w:ilvl w:val="0"/>
           <w:numId w:val="5"/>
         </w:numPr>
+        <w:rPr>
+          <w:rFonts w:hint="eastAsia"/>
+        </w:rPr>
       </w:pPr>
       <w:r>
         <w:rPr>
@@ -1033,7 +1052,6 @@
         <w:t>绩效考核和绩效管理的关系是什么？</w:t>
       </w:r>
     </w:p>
-    <w:p/>
     <w:p>
       <w:pPr>
         <w:pStyle w:val="2"/>
@@ -1048,9 +1066,8 @@
         </w:rPr>
         <w:t>章节</w:t>
       </w:r>
-      <w:r>
-        <w:t>练习</w:t>
-      </w:r>
+      <w:bookmarkStart w:id="2" w:name="_GoBack"/>
+      <w:bookmarkEnd w:id="2"/>
     </w:p>
     <w:p>
       <w:pPr>
@@ -1060,6 +1077,177 @@
         <w:rPr>
           <w:rFonts w:hint="eastAsia"/>
         </w:rPr>
+        <w:t>第三节</w:t>
+      </w:r>
+    </w:p>
+    <w:p>
+      <w:r>
+        <w:rPr>
+          <w:rFonts w:hint="eastAsia"/>
+        </w:rPr>
+        <w:t>1</w:t>
+      </w:r>
+      <w:r>
+        <w:rPr>
+          <w:rFonts w:hint="eastAsia"/>
+        </w:rPr>
+        <w:t>人力</w:t>
+      </w:r>
+      <w:r>
+        <w:t>资源</w:t>
+      </w:r>
+      <w:r>
+        <w:rPr>
+          <w:rFonts w:hint="eastAsia"/>
+        </w:rPr>
+        <w:t>概念：是</w:t>
+      </w:r>
+      <w:r>
+        <w:t>指一个</w:t>
+      </w:r>
+      <w:r>
+        <w:rPr>
+          <w:rFonts w:hint="eastAsia"/>
+        </w:rPr>
+        <w:t>社会</w:t>
+      </w:r>
+      <w:r>
+        <w:t>具有的智力劳动能力和体力劳动</w:t>
+      </w:r>
+      <w:r>
+        <w:rPr>
+          <w:rFonts w:hint="eastAsia"/>
+        </w:rPr>
+        <w:t>能力人</w:t>
+      </w:r>
+      <w:r>
+        <w:t>的总和</w:t>
+      </w:r>
+      <w:r>
+        <w:rPr>
+          <w:rFonts w:hint="eastAsia"/>
+        </w:rPr>
+        <w:t>，</w:t>
+      </w:r>
+      <w:r>
+        <w:t>包括</w:t>
+      </w:r>
+      <w:r>
+        <w:rPr>
+          <w:rFonts w:hint="eastAsia"/>
+        </w:rPr>
+        <w:t>质量</w:t>
+      </w:r>
+      <w:r>
+        <w:t>与</w:t>
+      </w:r>
+      <w:r>
+        <w:rPr>
+          <w:rFonts w:hint="eastAsia"/>
+        </w:rPr>
+        <w:t>数量</w:t>
+      </w:r>
+      <w:r>
+        <w:t>两个方面</w:t>
+      </w:r>
+    </w:p>
+    <w:p>
+      <w:pPr>
+        <w:rPr>
+          <w:rFonts w:hint="eastAsia"/>
+        </w:rPr>
+      </w:pPr>
+      <w:r>
+        <w:rPr>
+          <w:rFonts w:hint="eastAsia"/>
+        </w:rPr>
+        <w:t>2</w:t>
+      </w:r>
+      <w:r>
+        <w:rPr>
+          <w:rFonts w:hint="eastAsia"/>
+        </w:rPr>
+        <w:t>人力</w:t>
+      </w:r>
+      <w:r>
+        <w:t>资源</w:t>
+      </w:r>
+      <w:r>
+        <w:rPr>
+          <w:rFonts w:hint="eastAsia"/>
+        </w:rPr>
+        <w:t>主要</w:t>
+      </w:r>
+      <w:r>
+        <w:t>特性</w:t>
+      </w:r>
+      <w:r>
+        <w:t>：能动性</w:t>
+      </w:r>
+      <w:r>
+        <w:rPr>
+          <w:rFonts w:hint="eastAsia"/>
+        </w:rPr>
+        <w:t>、</w:t>
+      </w:r>
+      <w:r>
+        <w:t>再生性、社会性</w:t>
+      </w:r>
+      <w:r>
+        <w:rPr>
+          <w:rFonts w:hint="eastAsia"/>
+        </w:rPr>
+        <w:t>、</w:t>
+      </w:r>
+      <w:r>
+        <w:t>两重性。</w:t>
+      </w:r>
+    </w:p>
+    <w:p>
+      <w:pPr>
+        <w:rPr>
+          <w:rFonts w:hint="eastAsia"/>
+        </w:rPr>
+      </w:pPr>
+      <w:r>
+        <w:rPr>
+          <w:rFonts w:hint="eastAsia"/>
+        </w:rPr>
+        <w:t>3</w:t>
+      </w:r>
+      <w:r>
+        <w:rPr>
+          <w:rFonts w:hint="eastAsia"/>
+        </w:rPr>
+        <w:t>企业</w:t>
+      </w:r>
+      <w:r>
+        <w:t>战略实施的载体</w:t>
+      </w:r>
+      <w:r>
+        <w:rPr>
+          <w:rFonts w:hint="eastAsia"/>
+        </w:rPr>
+        <w:t>：</w:t>
+      </w:r>
+      <w:r>
+        <w:t>组织</w:t>
+      </w:r>
+      <w:r>
+        <w:rPr>
+          <w:rFonts w:hint="eastAsia"/>
+        </w:rPr>
+        <w:t>结构</w:t>
+      </w:r>
+    </w:p>
+    <w:p>
+      <w:pPr>
+        <w:pStyle w:val="3"/>
+      </w:pPr>
+      <w:r>
+        <w:rPr>
+          <w:rFonts w:hint="eastAsia"/>
+        </w:rPr>
         <w:t>4.1</w:t>
       </w:r>
       <w:r>
@@ -1089,15 +1277,76 @@
         <w:t>、试题</w:t>
       </w:r>
     </w:p>
-    <w:p>
-      <w:pPr>
-        <w:rPr>
-          <w:rFonts w:hint="eastAsia"/>
-        </w:rPr>
-      </w:pPr>
-      <w:r>
+    <w:bookmarkStart w:id="3" w:name="OLE_LINK12"/>
+    <w:p>
+      <w:r>
+        <w:fldChar w:fldCharType="begin"/>
+      </w:r>
+      <w:r>
+        <w:instrText xml:space="preserve"> HYPERLINK "</w:instrText>
+      </w:r>
+      <w:r>
+        <w:instrText>https://wenku.baidu.com/view/9b385d52d4d8d15abf234e09.html</w:instrText>
+      </w:r>
+      <w:r>
+        <w:instrText xml:space="preserve">" </w:instrText>
+      </w:r>
+      <w:r>
+        <w:fldChar w:fldCharType="separate"/>
+      </w:r>
+      <w:r>
+        <w:rPr>
+          <w:rStyle w:val="ac"/>
+        </w:rPr>
         <w:t>https://wenku.baidu.com/view/9b385d52d4d8d15abf234e09.html</w:t>
       </w:r>
+      <w:r>
+        <w:fldChar w:fldCharType="end"/>
+      </w:r>
+    </w:p>
+    <w:p>
+      <w:pPr>
+        <w:rPr>
+          <w:rFonts w:hint="eastAsia"/>
+        </w:rPr>
+      </w:pPr>
+      <w:r>
+        <w:rPr>
+          <w:rFonts w:hint="eastAsia"/>
+        </w:rPr>
+        <w:t xml:space="preserve">18 </w:t>
+      </w:r>
+      <w:bookmarkStart w:id="4" w:name="OLE_LINK13"/>
+      <w:bookmarkStart w:id="5" w:name="OLE_LINK20"/>
+      <w:bookmarkStart w:id="6" w:name="OLE_LINK21"/>
+      <w:r>
+        <w:rPr>
+          <w:rFonts w:hint="eastAsia"/>
+        </w:rPr>
+        <w:t>企业</w:t>
+      </w:r>
+      <w:r>
+        <w:t>战略实施的载体</w:t>
+      </w:r>
+      <w:bookmarkEnd w:id="4"/>
+      <w:r>
+        <w:t>—</w:t>
+      </w:r>
+      <w:bookmarkStart w:id="7" w:name="OLE_LINK14"/>
+      <w:bookmarkStart w:id="8" w:name="OLE_LINK15"/>
+      <w:r>
+        <w:t>组织</w:t>
+      </w:r>
+      <w:r>
+        <w:rPr>
+          <w:rFonts w:hint="eastAsia"/>
+        </w:rPr>
+        <w:t>结构</w:t>
+      </w:r>
+      <w:bookmarkEnd w:id="5"/>
+      <w:bookmarkEnd w:id="6"/>
+      <w:bookmarkEnd w:id="7"/>
+      <w:bookmarkEnd w:id="8"/>
     </w:p>
     <w:p>
       <w:pPr>
@@ -1108,6 +1357,10 @@
         </w:numPr>
         <w:ind w:firstLineChars="0"/>
       </w:pPr>
+      <w:bookmarkStart w:id="9" w:name="OLE_LINK5"/>
+      <w:bookmarkStart w:id="10" w:name="OLE_LINK6"/>
+      <w:bookmarkStart w:id="11" w:name="OLE_LINK17"/>
+      <w:bookmarkEnd w:id="3"/>
       <w:r>
         <w:rPr>
           <w:rFonts w:hint="eastAsia"/>
@@ -1123,11 +1376,20 @@
         </w:rPr>
         <w:t>概念</w:t>
       </w:r>
-      <w:r>
-        <w:rPr>
-          <w:rFonts w:hint="eastAsia"/>
-        </w:rPr>
-        <w:t>：是</w:t>
+      <w:bookmarkEnd w:id="9"/>
+      <w:bookmarkEnd w:id="10"/>
+      <w:r>
+        <w:rPr>
+          <w:rFonts w:hint="eastAsia"/>
+        </w:rPr>
+        <w:t>：</w:t>
+      </w:r>
+      <w:bookmarkStart w:id="12" w:name="OLE_LINK7"/>
+      <w:r>
+        <w:rPr>
+          <w:rFonts w:hint="eastAsia"/>
+        </w:rPr>
+        <w:t>是</w:t>
       </w:r>
       <w:r>
         <w:t>指一个</w:t>
@@ -1187,6 +1449,10 @@
         </w:numPr>
         <w:ind w:firstLineChars="0"/>
       </w:pPr>
+      <w:bookmarkStart w:id="13" w:name="OLE_LINK8"/>
+      <w:bookmarkStart w:id="14" w:name="OLE_LINK9"/>
+      <w:bookmarkEnd w:id="11"/>
+      <w:bookmarkEnd w:id="12"/>
       <w:r>
         <w:rPr>
           <w:rFonts w:hint="eastAsia"/>
@@ -1203,7 +1469,19 @@
         <w:t>主要</w:t>
       </w:r>
       <w:r>
-        <w:t>特性：能动性</w:t>
+        <w:t>特性</w:t>
+      </w:r>
+      <w:bookmarkStart w:id="15" w:name="OLE_LINK18"/>
+      <w:bookmarkStart w:id="16" w:name="OLE_LINK19"/>
+      <w:bookmarkEnd w:id="13"/>
+      <w:bookmarkEnd w:id="14"/>
+      <w:r>
+        <w:t>：</w:t>
+      </w:r>
+      <w:bookmarkStart w:id="17" w:name="OLE_LINK10"/>
+      <w:bookmarkStart w:id="18" w:name="OLE_LINK11"/>
+      <w:r>
+        <w:t>能动性</w:t>
       </w:r>
       <w:r>
         <w:rPr>
@@ -1221,7 +1499,41 @@
         <w:t>、</w:t>
       </w:r>
       <w:r>
-        <w:t>两重性。</w:t>
+        <w:t>两重性</w:t>
+      </w:r>
+      <w:bookmarkEnd w:id="17"/>
+      <w:bookmarkEnd w:id="18"/>
+      <w:r>
+        <w:t>。</w:t>
+      </w:r>
+      <w:bookmarkEnd w:id="15"/>
+      <w:bookmarkEnd w:id="16"/>
+    </w:p>
+    <w:p>
+      <w:pPr>
+        <w:pStyle w:val="ab"/>
+        <w:ind w:left="360" w:firstLineChars="0" w:firstLine="0"/>
+        <w:rPr>
+          <w:rFonts w:hint="eastAsia"/>
+        </w:rPr>
+      </w:pPr>
+      <w:r>
+        <w:rPr>
+          <w:rFonts w:hint="eastAsia"/>
+        </w:rPr>
+        <w:t>（</w:t>
+      </w:r>
+      <w:r>
+        <w:rPr>
+          <w:rFonts w:hint="eastAsia"/>
+        </w:rPr>
+        <w:t>对外界或内部的刺激或影响作出积极的、有选择的反应或回答</w:t>
+      </w:r>
+      <w:r>
+        <w:rPr>
+          <w:rFonts w:hint="eastAsia"/>
+        </w:rPr>
+        <w:t>）</w:t>
       </w:r>
     </w:p>
     <w:p>
@@ -1285,6 +1597,7 @@
       <w:r>
         <w:t>组织是有哪几部分构成的：</w:t>
       </w:r>
+      <w:bookmarkStart w:id="19" w:name="OLE_LINK16"/>
       <w:r>
         <w:rPr>
           <w:rFonts w:hint="eastAsia"/>
@@ -1310,7 +1623,11 @@
         <w:t>中层</w:t>
       </w:r>
       <w:r>
-        <w:t>管理部门</w:t>
+        <w:t>管理部</w:t>
+      </w:r>
+      <w:r>
+        <w:lastRenderedPageBreak/>
+        <w:t>门</w:t>
       </w:r>
       <w:r>
         <w:rPr>
@@ -1337,6 +1654,7 @@
         <w:t>部门</w:t>
       </w:r>
     </w:p>
+    <w:bookmarkEnd w:id="19"/>
     <w:p>
       <w:pPr>
         <w:pStyle w:val="ab"/>
@@ -1540,6 +1858,9 @@
           <w:numId w:val="6"/>
         </w:numPr>
         <w:ind w:firstLineChars="0"/>
+        <w:rPr>
+          <w:rFonts w:hint="eastAsia"/>
+        </w:rPr>
       </w:pPr>
       <w:r>
         <w:rPr>
@@ -1668,22 +1989,9 @@
     </w:p>
     <w:p>
       <w:pPr>
-        <w:rPr>
-          <w:rFonts w:hint="eastAsia"/>
-        </w:rPr>
-      </w:pPr>
-      <w:r>
-        <w:rPr>
-          <w:rFonts w:hint="eastAsia"/>
-        </w:rPr>
-        <w:t>10</w:t>
-      </w:r>
-      <w:r>
-        <w:rPr>
-          <w:rFonts w:hint="eastAsia"/>
-        </w:rPr>
-        <w:t>、</w:t>
-      </w:r>
+        <w:pStyle w:val="ab"/>
+        <w:ind w:left="360" w:firstLineChars="0" w:firstLine="0"/>
+      </w:pPr>
       <w:r>
         <w:rPr>
           <w:rFonts w:hint="eastAsia"/>
@@ -1702,8 +2010,6 @@
       <w:r>
         <w:t>性是源于什么</w:t>
       </w:r>
-      <w:bookmarkStart w:id="0" w:name="_GoBack"/>
-      <w:bookmarkEnd w:id="0"/>
     </w:p>
     <w:p>
       <w:pPr>
@@ -1714,7 +2020,6 @@
         <w:rPr>
           <w:rFonts w:hint="eastAsia"/>
         </w:rPr>
-        <w:lastRenderedPageBreak/>
         <w:t>后记</w:t>
       </w:r>
     </w:p>
@@ -1755,6 +2060,44 @@
     </w:sectPr>
   </w:body>
 </w:document>
+</file>
+
+<file path=word/endnotes.xml><?xml version="1.0" encoding="utf-8"?>
+<w:endnotes xmlns:wpc="http://schemas.microsoft.com/office/word/2010/wordprocessingCanvas" xmlns:cx="http://schemas.microsoft.com/office/drawing/2014/chartex" xmlns:cx1="http://schemas.microsoft.com/office/drawing/2015/9/8/chartex" xmlns:cx2="http://schemas.microsoft.com/office/drawing/2015/10/21/chartex" xmlns:cx3="http://schemas.microsoft.com/office/drawing/2016/5/9/chartex" xmlns:cx4="http://schemas.microsoft.com/office/drawing/2016/5/10/chartex" xmlns:cx5="http://schemas.microsoft.com/office/drawing/2016/5/11/chartex" xmlns:cx6="http://schemas.microsoft.com/office/drawing/2016/5/12/chartex" xmlns:cx7="http://schemas.microsoft.com/office/drawing/2016/5/13/chartex" xmlns:cx8="http://schemas.microsoft.com/office/drawing/2016/5/14/chartex" xmlns:mc="http://schemas.openxmlformats.org/markup-compatibility/2006" xmlns:aink="http://schemas.microsoft.com/office/drawing/2016/ink" xmlns:o="urn:schemas-microsoft-com:office:office" xmlns:r="http://schemas.openxmlformats.org/officeDocument/2006/relationships" xmlns:m="http://schemas.openxmlformats.org/officeDocument/2006/math" xmlns:v="urn:schemas-microsoft-com:vml" xmlns:wp14="http://schemas.microsoft.com/office/word/2010/wordprocessingDrawing" xmlns:wp="http://schemas.openxmlformats.org/drawingml/2006/wordprocessingDrawing" xmlns:w10="urn:schemas-microsoft-com:office:word" xmlns:w="http://schemas.openxmlformats.org/wordprocessingml/2006/main" xmlns:w14="http://schemas.microsoft.com/office/word/2010/wordml" xmlns:w15="http://schemas.microsoft.com/office/word/2012/wordml" xmlns:w16se="http://schemas.microsoft.com/office/word/2015/wordml/symex" xmlns:wpg="http://schemas.microsoft.com/office/word/2010/wordprocessingGroup" xmlns:wpi="http://schemas.microsoft.com/office/word/2010/wordprocessingInk" xmlns:wne="http://schemas.microsoft.com/office/word/2006/wordml" xmlns:wps="http://schemas.microsoft.com/office/word/2010/wordprocessingShape" mc:Ignorable="w14 w15 w16se wp14">
+  <w:endnote w:type="separator" w:id="-1">
+    <w:p>
+      <w:r>
+        <w:separator/>
+      </w:r>
+    </w:p>
+  </w:endnote>
+  <w:endnote w:type="continuationSeparator" w:id="0">
+    <w:p>
+      <w:r>
+        <w:continuationSeparator/>
+      </w:r>
+    </w:p>
+  </w:endnote>
+</w:endnotes>
+</file>
+
+<file path=word/footnotes.xml><?xml version="1.0" encoding="utf-8"?>
+<w:footnotes xmlns:wpc="http://schemas.microsoft.com/office/word/2010/wordprocessingCanvas" xmlns:cx="http://schemas.microsoft.com/office/drawing/2014/chartex" xmlns:cx1="http://schemas.microsoft.com/office/drawing/2015/9/8/chartex" xmlns:cx2="http://schemas.microsoft.com/office/drawing/2015/10/21/chartex" xmlns:cx3="http://schemas.microsoft.com/office/drawing/2016/5/9/chartex" xmlns:cx4="http://schemas.microsoft.com/office/drawing/2016/5/10/chartex" xmlns:cx5="http://schemas.microsoft.com/office/drawing/2016/5/11/chartex" xmlns:cx6="http://schemas.microsoft.com/office/drawing/2016/5/12/chartex" xmlns:cx7="http://schemas.microsoft.com/office/drawing/2016/5/13/chartex" xmlns:cx8="http://schemas.microsoft.com/office/drawing/2016/5/14/chartex" xmlns:mc="http://schemas.openxmlformats.org/markup-compatibility/2006" xmlns:aink="http://schemas.microsoft.com/office/drawing/2016/ink" xmlns:o="urn:schemas-microsoft-com:office:office" xmlns:r="http://schemas.openxmlformats.org/officeDocument/2006/relationships" xmlns:m="http://schemas.openxmlformats.org/officeDocument/2006/math" xmlns:v="urn:schemas-microsoft-com:vml" xmlns:wp14="http://schemas.microsoft.com/office/word/2010/wordprocessingDrawing" xmlns:wp="http://schemas.openxmlformats.org/drawingml/2006/wordprocessingDrawing" xmlns:w10="urn:schemas-microsoft-com:office:word" xmlns:w="http://schemas.openxmlformats.org/wordprocessingml/2006/main" xmlns:w14="http://schemas.microsoft.com/office/word/2010/wordml" xmlns:w15="http://schemas.microsoft.com/office/word/2012/wordml" xmlns:w16se="http://schemas.microsoft.com/office/word/2015/wordml/symex" xmlns:wpg="http://schemas.microsoft.com/office/word/2010/wordprocessingGroup" xmlns:wpi="http://schemas.microsoft.com/office/word/2010/wordprocessingInk" xmlns:wne="http://schemas.microsoft.com/office/word/2006/wordml" xmlns:wps="http://schemas.microsoft.com/office/word/2010/wordprocessingShape" mc:Ignorable="w14 w15 w16se wp14">
+  <w:footnote w:type="separator" w:id="-1">
+    <w:p>
+      <w:r>
+        <w:separator/>
+      </w:r>
+    </w:p>
+  </w:footnote>
+  <w:footnote w:type="continuationSeparator" w:id="0">
+    <w:p>
+      <w:r>
+        <w:continuationSeparator/>
+      </w:r>
+    </w:p>
+  </w:footnote>
+</w:footnotes>
 </file>
 
 <file path=word/numbering.xml><?xml version="1.0" encoding="utf-8"?>
@@ -2858,6 +3201,29 @@
       <w:ind w:firstLineChars="200" w:firstLine="420"/>
     </w:pPr>
   </w:style>
+  <w:style w:type="character" w:styleId="ac">
+    <w:name w:val="Hyperlink"/>
+    <w:basedOn w:val="a0"/>
+    <w:uiPriority w:val="99"/>
+    <w:unhideWhenUsed/>
+    <w:rsid w:val="00E91DF0"/>
+    <w:rPr>
+      <w:color w:val="0563C1" w:themeColor="hyperlink"/>
+      <w:u w:val="single"/>
+    </w:rPr>
+  </w:style>
+  <w:style w:type="character" w:styleId="ad">
+    <w:name w:val="Mention"/>
+    <w:basedOn w:val="a0"/>
+    <w:uiPriority w:val="99"/>
+    <w:semiHidden/>
+    <w:unhideWhenUsed/>
+    <w:rsid w:val="00E91DF0"/>
+    <w:rPr>
+      <w:color w:val="2B579A"/>
+      <w:shd w:val="clear" w:color="auto" w:fill="E6E6E6"/>
+    </w:rPr>
+  </w:style>
 </w:styles>
 </file>
 
